--- a/COS80013 - Internet Security/Tutorials/lab_9/104837257_Internet_Security_lab9.docx
+++ b/COS80013 - Internet Security/Tutorials/lab_9/104837257_Internet_Security_lab9.docx
@@ -29,7 +29,7 @@
           <w:sz w:val="22"/>
           <w:szCs w:val="22"/>
         </w:rPr>
-        <w:t>8</w:t>
+        <w:t>9</w:t>
       </w:r>
       <w:r>
         <w:rPr>
@@ -67,7 +67,7 @@
           <w:sz w:val="22"/>
           <w:szCs w:val="22"/>
         </w:rPr>
-        <w:t>8</w:t>
+        <w:t>9</w:t>
       </w:r>
       <w:r>
         <w:rPr>
@@ -105,14 +105,28 @@
           <w:sz w:val="22"/>
           <w:szCs w:val="22"/>
         </w:rPr>
-        <w:t>COS80013 Lab 8 – Encryption, Telnet, SSH and One-Time Pads</w:t>
-      </w:r>
-      <w:r>
-        <w:rPr>
-          <w:sz w:val="22"/>
-          <w:szCs w:val="22"/>
-        </w:rPr>
-        <w:t>Lab</w:t>
+        <w:t xml:space="preserve">COS80013 Lab </w:t>
+      </w:r>
+      <w:r>
+        <w:rPr>
+          <w:sz w:val="22"/>
+          <w:szCs w:val="22"/>
+        </w:rPr>
+        <w:t>9</w:t>
+      </w:r>
+      <w:r>
+        <w:rPr>
+          <w:sz w:val="22"/>
+          <w:szCs w:val="22"/>
+        </w:rPr>
+        <w:t xml:space="preserve"> – </w:t>
+      </w:r>
+      <w:r>
+        <w:rPr>
+          <w:sz w:val="22"/>
+          <w:szCs w:val="22"/>
+        </w:rPr>
+        <w:t>SQL injection</w:t>
       </w:r>
     </w:p>
     <w:p>
@@ -141,7 +155,7 @@
           <w:sz w:val="22"/>
           <w:szCs w:val="22"/>
         </w:rPr>
-        <w:t>08</w:t>
+        <w:t>16</w:t>
       </w:r>
       <w:r>
         <w:rPr>
@@ -177,10 +191,1472 @@
       <w:pPr>
         <w:spacing w:line="276" w:lineRule="auto"/>
         <w:rPr>
-          <w:sz w:val="22"/>
-          <w:szCs w:val="22"/>
-        </w:rPr>
-      </w:pPr>
+          <w:b/>
+          <w:bCs/>
+          <w:sz w:val="22"/>
+          <w:szCs w:val="22"/>
+        </w:rPr>
+      </w:pPr>
+      <w:r>
+        <w:rPr>
+          <w:b/>
+          <w:bCs/>
+          <w:sz w:val="22"/>
+          <w:szCs w:val="22"/>
+        </w:rPr>
+        <w:t>Title and Introduction</w:t>
+      </w:r>
+    </w:p>
+    <w:p>
+      <w:pPr>
+        <w:spacing w:line="276" w:lineRule="auto"/>
+        <w:rPr>
+          <w:sz w:val="22"/>
+          <w:szCs w:val="22"/>
+        </w:rPr>
+      </w:pPr>
+      <w:r>
+        <w:rPr>
+          <w:sz w:val="22"/>
+          <w:szCs w:val="22"/>
+        </w:rPr>
+        <w:t>This lab was about understanding how SQL injection works and how attackers can use it to bypass logins or extract data. The setup included two virtual machines—Windows XP and RedHat Linux. From the XP machine, different SQL injection inputs were tested on a login page. The attacks worked because input checks were turned off on the server. The aim was to see how these flaws occur, what they allow, and how they can be stopped</w:t>
+      </w:r>
+      <w:r>
+        <w:rPr>
+          <w:sz w:val="22"/>
+          <w:szCs w:val="22"/>
+        </w:rPr>
+        <w:t>.</w:t>
+      </w:r>
+    </w:p>
+    <w:p>
+      <w:pPr>
+        <w:spacing w:line="276" w:lineRule="auto"/>
+        <w:rPr>
+          <w:b/>
+          <w:bCs/>
+          <w:sz w:val="22"/>
+          <w:szCs w:val="22"/>
+        </w:rPr>
+      </w:pPr>
+      <w:r>
+        <w:rPr>
+          <w:b/>
+          <w:bCs/>
+          <w:sz w:val="22"/>
+          <w:szCs w:val="22"/>
+        </w:rPr>
+        <w:t>Methodology</w:t>
+      </w:r>
+    </w:p>
+    <w:p>
+      <w:pPr>
+        <w:spacing w:line="276" w:lineRule="auto"/>
+        <w:rPr>
+          <w:sz w:val="22"/>
+          <w:szCs w:val="22"/>
+        </w:rPr>
+      </w:pPr>
+      <w:r>
+        <w:rPr>
+          <w:sz w:val="22"/>
+          <w:szCs w:val="22"/>
+        </w:rPr>
+        <w:t xml:space="preserve">The lab began by launching both the Windows XP and RedHat Linux virtual machines. On the XP browser, safelogin.php was opened and a normal login was done using "Warren" and "Eclipse". It worked as expected. After logging out, </w:t>
+      </w:r>
+      <w:proofErr w:type="spellStart"/>
+      <w:r>
+        <w:rPr>
+          <w:sz w:val="22"/>
+          <w:szCs w:val="22"/>
+        </w:rPr>
+        <w:t>login.php</w:t>
+      </w:r>
+      <w:proofErr w:type="spellEnd"/>
+      <w:r>
+        <w:rPr>
+          <w:sz w:val="22"/>
+          <w:szCs w:val="22"/>
+        </w:rPr>
+        <w:t xml:space="preserve"> was visited. This version had security checks </w:t>
+      </w:r>
+      <w:r>
+        <w:rPr>
+          <w:sz w:val="22"/>
+          <w:szCs w:val="22"/>
+        </w:rPr>
+        <w:t xml:space="preserve">and input sanitisations </w:t>
+      </w:r>
+      <w:r>
+        <w:rPr>
+          <w:sz w:val="22"/>
+          <w:szCs w:val="22"/>
+        </w:rPr>
+        <w:t>disabled.</w:t>
+      </w:r>
+    </w:p>
+    <w:p>
+      <w:pPr>
+        <w:spacing w:line="276" w:lineRule="auto"/>
+        <w:rPr>
+          <w:sz w:val="22"/>
+          <w:szCs w:val="22"/>
+        </w:rPr>
+      </w:pPr>
+      <w:r>
+        <w:rPr>
+          <w:sz w:val="22"/>
+          <w:szCs w:val="22"/>
+        </w:rPr>
+        <w:t>The same login failed here because the password wasn’t hashed. Then, an SQL injection was tested using x' or 'x' = 'x as the password, which bypassed the login. This worked because it tricked the SQL query into always returning true.</w:t>
+      </w:r>
+    </w:p>
+    <w:p>
+      <w:pPr>
+        <w:spacing w:line="276" w:lineRule="auto"/>
+        <w:rPr>
+          <w:sz w:val="22"/>
+          <w:szCs w:val="22"/>
+        </w:rPr>
+      </w:pPr>
+      <w:r>
+        <w:rPr>
+          <w:sz w:val="22"/>
+          <w:szCs w:val="22"/>
+        </w:rPr>
+        <w:t>Other common injections were tried. The string ' or 1=</w:t>
+      </w:r>
+      <w:proofErr w:type="gramStart"/>
+      <w:r>
+        <w:rPr>
+          <w:sz w:val="22"/>
+          <w:szCs w:val="22"/>
+        </w:rPr>
+        <w:t>1;--</w:t>
+      </w:r>
+      <w:proofErr w:type="gramEnd"/>
+      <w:r>
+        <w:rPr>
+          <w:sz w:val="22"/>
+          <w:szCs w:val="22"/>
+        </w:rPr>
+        <w:t xml:space="preserve"> didn’t work due to extra filtering. Column guessing was tested using x' and user = 'x, which showed an error, while x' and username = 'x did not—confirming username was valid. Table guessing was done using dot notation like </w:t>
+      </w:r>
+      <w:proofErr w:type="spellStart"/>
+      <w:proofErr w:type="gramStart"/>
+      <w:r>
+        <w:rPr>
+          <w:sz w:val="22"/>
+          <w:szCs w:val="22"/>
+        </w:rPr>
+        <w:t>users.username</w:t>
+      </w:r>
+      <w:proofErr w:type="spellEnd"/>
+      <w:proofErr w:type="gramEnd"/>
+      <w:r>
+        <w:rPr>
+          <w:sz w:val="22"/>
+          <w:szCs w:val="22"/>
+        </w:rPr>
+        <w:t xml:space="preserve">, which worked, while </w:t>
+      </w:r>
+      <w:proofErr w:type="spellStart"/>
+      <w:r>
+        <w:rPr>
+          <w:sz w:val="22"/>
+          <w:szCs w:val="22"/>
+        </w:rPr>
+        <w:t>ACCOUNT.username</w:t>
+      </w:r>
+      <w:proofErr w:type="spellEnd"/>
+      <w:r>
+        <w:rPr>
+          <w:sz w:val="22"/>
+          <w:szCs w:val="22"/>
+        </w:rPr>
+        <w:t xml:space="preserve"> failed.</w:t>
+      </w:r>
+    </w:p>
+    <w:p>
+      <w:pPr>
+        <w:spacing w:line="276" w:lineRule="auto"/>
+        <w:rPr>
+          <w:sz w:val="22"/>
+          <w:szCs w:val="22"/>
+        </w:rPr>
+      </w:pPr>
+      <w:r>
+        <w:rPr>
+          <w:sz w:val="22"/>
+          <w:szCs w:val="22"/>
+        </w:rPr>
+        <w:t>A LIKE query using x' or username LIKE '%admin% showed that an admin-style account existed. Inputs like x' or password = '' and x' or password IS NULL-- were used to check for accounts without passwords. Advanced attack strings (like insert, update, drop) were noted but not executed, as the server wasn’t set up for that level of injection.</w:t>
+      </w:r>
+    </w:p>
+    <w:p>
+      <w:pPr>
+        <w:spacing w:line="276" w:lineRule="auto"/>
+        <w:rPr>
+          <w:b/>
+          <w:bCs/>
+          <w:sz w:val="22"/>
+          <w:szCs w:val="22"/>
+        </w:rPr>
+      </w:pPr>
+      <w:r>
+        <w:rPr>
+          <w:b/>
+          <w:bCs/>
+          <w:sz w:val="22"/>
+          <w:szCs w:val="22"/>
+        </w:rPr>
+        <w:t>Data Recording and Screenshots</w:t>
+      </w:r>
+    </w:p>
+    <w:p>
+      <w:pPr>
+        <w:spacing w:line="276" w:lineRule="auto"/>
+        <w:rPr>
+          <w:sz w:val="22"/>
+          <w:szCs w:val="22"/>
+        </w:rPr>
+      </w:pPr>
+      <w:r>
+        <w:rPr>
+          <w:sz w:val="22"/>
+          <w:szCs w:val="22"/>
+        </w:rPr>
+        <w:t>A normal login using safelogin.php with “Warren” and “Eclipse” worked correctly.</w:t>
+      </w:r>
+    </w:p>
+    <w:p>
+      <w:pPr>
+        <w:spacing w:line="276" w:lineRule="auto"/>
+        <w:rPr>
+          <w:sz w:val="22"/>
+          <w:szCs w:val="22"/>
+        </w:rPr>
+      </w:pPr>
+      <w:r>
+        <w:rPr>
+          <w:noProof/>
+          <w:sz w:val="22"/>
+          <w:szCs w:val="22"/>
+        </w:rPr>
+        <w:drawing>
+          <wp:inline distT="0" distB="0" distL="0" distR="0" wp14:anchorId="70D9FEAA" wp14:editId="368B9BD4">
+            <wp:extent cx="3001010" cy="1784074"/>
+            <wp:effectExtent l="0" t="0" r="8890" b="6985"/>
+            <wp:docPr id="688782292" name="Picture 1"/>
+            <wp:cNvGraphicFramePr>
+              <a:graphicFrameLocks xmlns:a="http://schemas.openxmlformats.org/drawingml/2006/main" noChangeAspect="1"/>
+            </wp:cNvGraphicFramePr>
+            <a:graphic xmlns:a="http://schemas.openxmlformats.org/drawingml/2006/main">
+              <a:graphicData uri="http://schemas.openxmlformats.org/drawingml/2006/picture">
+                <pic:pic xmlns:pic="http://schemas.openxmlformats.org/drawingml/2006/picture">
+                  <pic:nvPicPr>
+                    <pic:cNvPr id="688782292" name=""/>
+                    <pic:cNvPicPr/>
+                  </pic:nvPicPr>
+                  <pic:blipFill>
+                    <a:blip r:embed="rId5"/>
+                    <a:stretch>
+                      <a:fillRect/>
+                    </a:stretch>
+                  </pic:blipFill>
+                  <pic:spPr>
+                    <a:xfrm>
+                      <a:off x="0" y="0"/>
+                      <a:ext cx="3006148" cy="1787129"/>
+                    </a:xfrm>
+                    <a:prstGeom prst="rect">
+                      <a:avLst/>
+                    </a:prstGeom>
+                  </pic:spPr>
+                </pic:pic>
+              </a:graphicData>
+            </a:graphic>
+          </wp:inline>
+        </w:drawing>
+      </w:r>
+      <w:r>
+        <w:rPr>
+          <w:sz w:val="22"/>
+          <w:szCs w:val="22"/>
+        </w:rPr>
+        <w:t xml:space="preserve">   </w:t>
+      </w:r>
+      <w:r>
+        <w:rPr>
+          <w:noProof/>
+          <w:sz w:val="22"/>
+          <w:szCs w:val="22"/>
+        </w:rPr>
+        <w:drawing>
+          <wp:inline distT="0" distB="0" distL="0" distR="0" wp14:anchorId="378D0AE6" wp14:editId="476203FE">
+            <wp:extent cx="2807335" cy="1789043"/>
+            <wp:effectExtent l="0" t="0" r="0" b="1905"/>
+            <wp:docPr id="682508270" name="Picture 1"/>
+            <wp:cNvGraphicFramePr>
+              <a:graphicFrameLocks xmlns:a="http://schemas.openxmlformats.org/drawingml/2006/main" noChangeAspect="1"/>
+            </wp:cNvGraphicFramePr>
+            <a:graphic xmlns:a="http://schemas.openxmlformats.org/drawingml/2006/main">
+              <a:graphicData uri="http://schemas.openxmlformats.org/drawingml/2006/picture">
+                <pic:pic xmlns:pic="http://schemas.openxmlformats.org/drawingml/2006/picture">
+                  <pic:nvPicPr>
+                    <pic:cNvPr id="682508270" name=""/>
+                    <pic:cNvPicPr/>
+                  </pic:nvPicPr>
+                  <pic:blipFill>
+                    <a:blip r:embed="rId6"/>
+                    <a:stretch>
+                      <a:fillRect/>
+                    </a:stretch>
+                  </pic:blipFill>
+                  <pic:spPr>
+                    <a:xfrm>
+                      <a:off x="0" y="0"/>
+                      <a:ext cx="2827695" cy="1802018"/>
+                    </a:xfrm>
+                    <a:prstGeom prst="rect">
+                      <a:avLst/>
+                    </a:prstGeom>
+                  </pic:spPr>
+                </pic:pic>
+              </a:graphicData>
+            </a:graphic>
+          </wp:inline>
+        </w:drawing>
+      </w:r>
+    </w:p>
+    <w:p>
+      <w:pPr>
+        <w:spacing w:line="276" w:lineRule="auto"/>
+        <w:rPr>
+          <w:sz w:val="22"/>
+          <w:szCs w:val="22"/>
+        </w:rPr>
+      </w:pPr>
+    </w:p>
+    <w:p>
+      <w:pPr>
+        <w:spacing w:line="276" w:lineRule="auto"/>
+        <w:rPr>
+          <w:sz w:val="22"/>
+          <w:szCs w:val="22"/>
+        </w:rPr>
+      </w:pPr>
+      <w:r>
+        <w:rPr>
+          <w:sz w:val="22"/>
+          <w:szCs w:val="22"/>
+        </w:rPr>
+        <w:t xml:space="preserve">The same login failed in </w:t>
+      </w:r>
+      <w:proofErr w:type="spellStart"/>
+      <w:r>
+        <w:rPr>
+          <w:sz w:val="22"/>
+          <w:szCs w:val="22"/>
+        </w:rPr>
+        <w:t>login.php</w:t>
+      </w:r>
+      <w:proofErr w:type="spellEnd"/>
+      <w:r>
+        <w:rPr>
+          <w:sz w:val="22"/>
+          <w:szCs w:val="22"/>
+        </w:rPr>
+        <w:t xml:space="preserve"> due to hashing differences.</w:t>
+      </w:r>
+    </w:p>
+    <w:p>
+      <w:pPr>
+        <w:spacing w:line="276" w:lineRule="auto"/>
+        <w:rPr>
+          <w:sz w:val="22"/>
+          <w:szCs w:val="22"/>
+        </w:rPr>
+      </w:pPr>
+      <w:r>
+        <w:rPr>
+          <w:noProof/>
+          <w:sz w:val="22"/>
+          <w:szCs w:val="22"/>
+        </w:rPr>
+        <w:drawing>
+          <wp:inline distT="0" distB="0" distL="0" distR="0" wp14:anchorId="77496F36" wp14:editId="10FF6B35">
+            <wp:extent cx="2861945" cy="1858440"/>
+            <wp:effectExtent l="0" t="0" r="0" b="8890"/>
+            <wp:docPr id="1624022873" name="Picture 1"/>
+            <wp:cNvGraphicFramePr>
+              <a:graphicFrameLocks xmlns:a="http://schemas.openxmlformats.org/drawingml/2006/main" noChangeAspect="1"/>
+            </wp:cNvGraphicFramePr>
+            <a:graphic xmlns:a="http://schemas.openxmlformats.org/drawingml/2006/main">
+              <a:graphicData uri="http://schemas.openxmlformats.org/drawingml/2006/picture">
+                <pic:pic xmlns:pic="http://schemas.openxmlformats.org/drawingml/2006/picture">
+                  <pic:nvPicPr>
+                    <pic:cNvPr id="1624022873" name=""/>
+                    <pic:cNvPicPr/>
+                  </pic:nvPicPr>
+                  <pic:blipFill>
+                    <a:blip r:embed="rId7"/>
+                    <a:stretch>
+                      <a:fillRect/>
+                    </a:stretch>
+                  </pic:blipFill>
+                  <pic:spPr>
+                    <a:xfrm>
+                      <a:off x="0" y="0"/>
+                      <a:ext cx="2897128" cy="1881286"/>
+                    </a:xfrm>
+                    <a:prstGeom prst="rect">
+                      <a:avLst/>
+                    </a:prstGeom>
+                  </pic:spPr>
+                </pic:pic>
+              </a:graphicData>
+            </a:graphic>
+          </wp:inline>
+        </w:drawing>
+      </w:r>
+      <w:r>
+        <w:rPr>
+          <w:sz w:val="22"/>
+          <w:szCs w:val="22"/>
+        </w:rPr>
+        <w:t xml:space="preserve">   </w:t>
+      </w:r>
+      <w:r>
+        <w:rPr>
+          <w:noProof/>
+          <w:sz w:val="22"/>
+          <w:szCs w:val="22"/>
+        </w:rPr>
+        <w:drawing>
+          <wp:inline distT="0" distB="0" distL="0" distR="0" wp14:anchorId="0DF171DE" wp14:editId="1E129182">
+            <wp:extent cx="2950667" cy="1897380"/>
+            <wp:effectExtent l="0" t="0" r="2540" b="7620"/>
+            <wp:docPr id="125598516" name="Picture 1"/>
+            <wp:cNvGraphicFramePr>
+              <a:graphicFrameLocks xmlns:a="http://schemas.openxmlformats.org/drawingml/2006/main" noChangeAspect="1"/>
+            </wp:cNvGraphicFramePr>
+            <a:graphic xmlns:a="http://schemas.openxmlformats.org/drawingml/2006/main">
+              <a:graphicData uri="http://schemas.openxmlformats.org/drawingml/2006/picture">
+                <pic:pic xmlns:pic="http://schemas.openxmlformats.org/drawingml/2006/picture">
+                  <pic:nvPicPr>
+                    <pic:cNvPr id="125598516" name=""/>
+                    <pic:cNvPicPr/>
+                  </pic:nvPicPr>
+                  <pic:blipFill>
+                    <a:blip r:embed="rId8"/>
+                    <a:stretch>
+                      <a:fillRect/>
+                    </a:stretch>
+                  </pic:blipFill>
+                  <pic:spPr>
+                    <a:xfrm>
+                      <a:off x="0" y="0"/>
+                      <a:ext cx="2977007" cy="1914318"/>
+                    </a:xfrm>
+                    <a:prstGeom prst="rect">
+                      <a:avLst/>
+                    </a:prstGeom>
+                  </pic:spPr>
+                </pic:pic>
+              </a:graphicData>
+            </a:graphic>
+          </wp:inline>
+        </w:drawing>
+      </w:r>
+    </w:p>
+    <w:p>
+      <w:pPr>
+        <w:spacing w:line="276" w:lineRule="auto"/>
+        <w:rPr>
+          <w:sz w:val="22"/>
+          <w:szCs w:val="22"/>
+        </w:rPr>
+      </w:pPr>
+      <w:r>
+        <w:rPr>
+          <w:sz w:val="22"/>
+          <w:szCs w:val="22"/>
+        </w:rPr>
+        <w:t xml:space="preserve">The input x' or 'x' = 'x successfully bypassed the login in </w:t>
+      </w:r>
+      <w:proofErr w:type="spellStart"/>
+      <w:r>
+        <w:rPr>
+          <w:sz w:val="22"/>
+          <w:szCs w:val="22"/>
+        </w:rPr>
+        <w:t>login.php</w:t>
+      </w:r>
+      <w:proofErr w:type="spellEnd"/>
+      <w:r>
+        <w:rPr>
+          <w:sz w:val="22"/>
+          <w:szCs w:val="22"/>
+        </w:rPr>
+        <w:t>.</w:t>
+      </w:r>
+    </w:p>
+    <w:p>
+      <w:pPr>
+        <w:spacing w:line="276" w:lineRule="auto"/>
+        <w:rPr>
+          <w:sz w:val="22"/>
+          <w:szCs w:val="22"/>
+        </w:rPr>
+      </w:pPr>
+      <w:r>
+        <w:rPr>
+          <w:noProof/>
+          <w:sz w:val="22"/>
+          <w:szCs w:val="22"/>
+        </w:rPr>
+        <w:drawing>
+          <wp:inline distT="0" distB="0" distL="0" distR="0" wp14:anchorId="1BB5FEFC" wp14:editId="64148AA5">
+            <wp:extent cx="2862470" cy="1751510"/>
+            <wp:effectExtent l="0" t="0" r="0" b="1270"/>
+            <wp:docPr id="1348228589" name="Picture 1"/>
+            <wp:cNvGraphicFramePr>
+              <a:graphicFrameLocks xmlns:a="http://schemas.openxmlformats.org/drawingml/2006/main" noChangeAspect="1"/>
+            </wp:cNvGraphicFramePr>
+            <a:graphic xmlns:a="http://schemas.openxmlformats.org/drawingml/2006/main">
+              <a:graphicData uri="http://schemas.openxmlformats.org/drawingml/2006/picture">
+                <pic:pic xmlns:pic="http://schemas.openxmlformats.org/drawingml/2006/picture">
+                  <pic:nvPicPr>
+                    <pic:cNvPr id="1348228589" name=""/>
+                    <pic:cNvPicPr/>
+                  </pic:nvPicPr>
+                  <pic:blipFill>
+                    <a:blip r:embed="rId9"/>
+                    <a:stretch>
+                      <a:fillRect/>
+                    </a:stretch>
+                  </pic:blipFill>
+                  <pic:spPr>
+                    <a:xfrm>
+                      <a:off x="0" y="0"/>
+                      <a:ext cx="2893242" cy="1770339"/>
+                    </a:xfrm>
+                    <a:prstGeom prst="rect">
+                      <a:avLst/>
+                    </a:prstGeom>
+                  </pic:spPr>
+                </pic:pic>
+              </a:graphicData>
+            </a:graphic>
+          </wp:inline>
+        </w:drawing>
+      </w:r>
+      <w:r>
+        <w:rPr>
+          <w:sz w:val="22"/>
+          <w:szCs w:val="22"/>
+        </w:rPr>
+        <w:t xml:space="preserve">   </w:t>
+      </w:r>
+      <w:r>
+        <w:rPr>
+          <w:noProof/>
+          <w:sz w:val="22"/>
+          <w:szCs w:val="22"/>
+        </w:rPr>
+        <w:drawing>
+          <wp:inline distT="0" distB="0" distL="0" distR="0" wp14:anchorId="106F3129" wp14:editId="23D7A2BA">
+            <wp:extent cx="3002606" cy="1763009"/>
+            <wp:effectExtent l="0" t="0" r="7620" b="8890"/>
+            <wp:docPr id="1661182626" name="Picture 1"/>
+            <wp:cNvGraphicFramePr>
+              <a:graphicFrameLocks xmlns:a="http://schemas.openxmlformats.org/drawingml/2006/main" noChangeAspect="1"/>
+            </wp:cNvGraphicFramePr>
+            <a:graphic xmlns:a="http://schemas.openxmlformats.org/drawingml/2006/main">
+              <a:graphicData uri="http://schemas.openxmlformats.org/drawingml/2006/picture">
+                <pic:pic xmlns:pic="http://schemas.openxmlformats.org/drawingml/2006/picture">
+                  <pic:nvPicPr>
+                    <pic:cNvPr id="1661182626" name=""/>
+                    <pic:cNvPicPr/>
+                  </pic:nvPicPr>
+                  <pic:blipFill>
+                    <a:blip r:embed="rId10"/>
+                    <a:stretch>
+                      <a:fillRect/>
+                    </a:stretch>
+                  </pic:blipFill>
+                  <pic:spPr>
+                    <a:xfrm>
+                      <a:off x="0" y="0"/>
+                      <a:ext cx="3030134" cy="1779172"/>
+                    </a:xfrm>
+                    <a:prstGeom prst="rect">
+                      <a:avLst/>
+                    </a:prstGeom>
+                  </pic:spPr>
+                </pic:pic>
+              </a:graphicData>
+            </a:graphic>
+          </wp:inline>
+        </w:drawing>
+      </w:r>
+    </w:p>
+    <w:p>
+      <w:pPr>
+        <w:spacing w:line="276" w:lineRule="auto"/>
+        <w:rPr>
+          <w:sz w:val="22"/>
+          <w:szCs w:val="22"/>
+        </w:rPr>
+      </w:pPr>
+      <w:r>
+        <w:rPr>
+          <w:sz w:val="22"/>
+          <w:szCs w:val="22"/>
+        </w:rPr>
+        <w:t>Trying x' and user = 'x showed a database error.</w:t>
+      </w:r>
+    </w:p>
+    <w:p>
+      <w:pPr>
+        <w:spacing w:line="276" w:lineRule="auto"/>
+        <w:rPr>
+          <w:sz w:val="22"/>
+          <w:szCs w:val="22"/>
+        </w:rPr>
+      </w:pPr>
+      <w:r>
+        <w:rPr>
+          <w:noProof/>
+          <w:sz w:val="22"/>
+          <w:szCs w:val="22"/>
+        </w:rPr>
+        <w:drawing>
+          <wp:inline distT="0" distB="0" distL="0" distR="0" wp14:anchorId="4AA26A6F" wp14:editId="082AE4E5">
+            <wp:extent cx="2882348" cy="1612921"/>
+            <wp:effectExtent l="0" t="0" r="0" b="6350"/>
+            <wp:docPr id="959526180" name="Picture 1"/>
+            <wp:cNvGraphicFramePr>
+              <a:graphicFrameLocks xmlns:a="http://schemas.openxmlformats.org/drawingml/2006/main" noChangeAspect="1"/>
+            </wp:cNvGraphicFramePr>
+            <a:graphic xmlns:a="http://schemas.openxmlformats.org/drawingml/2006/main">
+              <a:graphicData uri="http://schemas.openxmlformats.org/drawingml/2006/picture">
+                <pic:pic xmlns:pic="http://schemas.openxmlformats.org/drawingml/2006/picture">
+                  <pic:nvPicPr>
+                    <pic:cNvPr id="959526180" name=""/>
+                    <pic:cNvPicPr/>
+                  </pic:nvPicPr>
+                  <pic:blipFill>
+                    <a:blip r:embed="rId11"/>
+                    <a:stretch>
+                      <a:fillRect/>
+                    </a:stretch>
+                  </pic:blipFill>
+                  <pic:spPr>
+                    <a:xfrm>
+                      <a:off x="0" y="0"/>
+                      <a:ext cx="2892933" cy="1618844"/>
+                    </a:xfrm>
+                    <a:prstGeom prst="rect">
+                      <a:avLst/>
+                    </a:prstGeom>
+                  </pic:spPr>
+                </pic:pic>
+              </a:graphicData>
+            </a:graphic>
+          </wp:inline>
+        </w:drawing>
+      </w:r>
+      <w:r>
+        <w:rPr>
+          <w:sz w:val="22"/>
+          <w:szCs w:val="22"/>
+        </w:rPr>
+        <w:t xml:space="preserve">   </w:t>
+      </w:r>
+      <w:r>
+        <w:rPr>
+          <w:noProof/>
+          <w:sz w:val="22"/>
+          <w:szCs w:val="22"/>
+        </w:rPr>
+        <w:drawing>
+          <wp:inline distT="0" distB="0" distL="0" distR="0" wp14:anchorId="6E5136F0" wp14:editId="3775FE23">
+            <wp:extent cx="2982402" cy="1626765"/>
+            <wp:effectExtent l="0" t="0" r="8890" b="0"/>
+            <wp:docPr id="293758070" name="Picture 1"/>
+            <wp:cNvGraphicFramePr>
+              <a:graphicFrameLocks xmlns:a="http://schemas.openxmlformats.org/drawingml/2006/main" noChangeAspect="1"/>
+            </wp:cNvGraphicFramePr>
+            <a:graphic xmlns:a="http://schemas.openxmlformats.org/drawingml/2006/main">
+              <a:graphicData uri="http://schemas.openxmlformats.org/drawingml/2006/picture">
+                <pic:pic xmlns:pic="http://schemas.openxmlformats.org/drawingml/2006/picture">
+                  <pic:nvPicPr>
+                    <pic:cNvPr id="293758070" name=""/>
+                    <pic:cNvPicPr/>
+                  </pic:nvPicPr>
+                  <pic:blipFill>
+                    <a:blip r:embed="rId12"/>
+                    <a:stretch>
+                      <a:fillRect/>
+                    </a:stretch>
+                  </pic:blipFill>
+                  <pic:spPr>
+                    <a:xfrm>
+                      <a:off x="0" y="0"/>
+                      <a:ext cx="3001345" cy="1637097"/>
+                    </a:xfrm>
+                    <a:prstGeom prst="rect">
+                      <a:avLst/>
+                    </a:prstGeom>
+                  </pic:spPr>
+                </pic:pic>
+              </a:graphicData>
+            </a:graphic>
+          </wp:inline>
+        </w:drawing>
+      </w:r>
+    </w:p>
+    <w:p>
+      <w:pPr>
+        <w:spacing w:line="276" w:lineRule="auto"/>
+        <w:rPr>
+          <w:sz w:val="22"/>
+          <w:szCs w:val="22"/>
+        </w:rPr>
+      </w:pPr>
+      <w:r>
+        <w:rPr>
+          <w:sz w:val="22"/>
+          <w:szCs w:val="22"/>
+        </w:rPr>
+        <w:t>Trying x' and username = 'x did not show a database error, confirming that the column existed.</w:t>
+      </w:r>
+    </w:p>
+    <w:p>
+      <w:pPr>
+        <w:spacing w:line="276" w:lineRule="auto"/>
+        <w:rPr>
+          <w:sz w:val="22"/>
+          <w:szCs w:val="22"/>
+        </w:rPr>
+      </w:pPr>
+      <w:r>
+        <w:rPr>
+          <w:noProof/>
+          <w:sz w:val="22"/>
+          <w:szCs w:val="22"/>
+        </w:rPr>
+        <w:drawing>
+          <wp:inline distT="0" distB="0" distL="0" distR="0" wp14:anchorId="4C2D1232" wp14:editId="122EBF0F">
+            <wp:extent cx="2817743" cy="1796781"/>
+            <wp:effectExtent l="0" t="0" r="1905" b="0"/>
+            <wp:docPr id="663242897" name="Picture 1"/>
+            <wp:cNvGraphicFramePr>
+              <a:graphicFrameLocks xmlns:a="http://schemas.openxmlformats.org/drawingml/2006/main" noChangeAspect="1"/>
+            </wp:cNvGraphicFramePr>
+            <a:graphic xmlns:a="http://schemas.openxmlformats.org/drawingml/2006/main">
+              <a:graphicData uri="http://schemas.openxmlformats.org/drawingml/2006/picture">
+                <pic:pic xmlns:pic="http://schemas.openxmlformats.org/drawingml/2006/picture">
+                  <pic:nvPicPr>
+                    <pic:cNvPr id="663242897" name=""/>
+                    <pic:cNvPicPr/>
+                  </pic:nvPicPr>
+                  <pic:blipFill>
+                    <a:blip r:embed="rId13"/>
+                    <a:stretch>
+                      <a:fillRect/>
+                    </a:stretch>
+                  </pic:blipFill>
+                  <pic:spPr>
+                    <a:xfrm>
+                      <a:off x="0" y="0"/>
+                      <a:ext cx="2835345" cy="1808005"/>
+                    </a:xfrm>
+                    <a:prstGeom prst="rect">
+                      <a:avLst/>
+                    </a:prstGeom>
+                  </pic:spPr>
+                </pic:pic>
+              </a:graphicData>
+            </a:graphic>
+          </wp:inline>
+        </w:drawing>
+      </w:r>
+      <w:r>
+        <w:rPr>
+          <w:sz w:val="22"/>
+          <w:szCs w:val="22"/>
+        </w:rPr>
+        <w:t xml:space="preserve">   </w:t>
+      </w:r>
+      <w:r>
+        <w:rPr>
+          <w:noProof/>
+          <w:sz w:val="22"/>
+          <w:szCs w:val="22"/>
+        </w:rPr>
+        <w:drawing>
+          <wp:inline distT="0" distB="0" distL="0" distR="0" wp14:anchorId="45F9524A" wp14:editId="47AF3B0F">
+            <wp:extent cx="2887317" cy="1776217"/>
+            <wp:effectExtent l="0" t="0" r="8890" b="0"/>
+            <wp:docPr id="1987137659" name="Picture 1"/>
+            <wp:cNvGraphicFramePr>
+              <a:graphicFrameLocks xmlns:a="http://schemas.openxmlformats.org/drawingml/2006/main" noChangeAspect="1"/>
+            </wp:cNvGraphicFramePr>
+            <a:graphic xmlns:a="http://schemas.openxmlformats.org/drawingml/2006/main">
+              <a:graphicData uri="http://schemas.openxmlformats.org/drawingml/2006/picture">
+                <pic:pic xmlns:pic="http://schemas.openxmlformats.org/drawingml/2006/picture">
+                  <pic:nvPicPr>
+                    <pic:cNvPr id="1987137659" name=""/>
+                    <pic:cNvPicPr/>
+                  </pic:nvPicPr>
+                  <pic:blipFill>
+                    <a:blip r:embed="rId14"/>
+                    <a:stretch>
+                      <a:fillRect/>
+                    </a:stretch>
+                  </pic:blipFill>
+                  <pic:spPr>
+                    <a:xfrm>
+                      <a:off x="0" y="0"/>
+                      <a:ext cx="2902555" cy="1785591"/>
+                    </a:xfrm>
+                    <a:prstGeom prst="rect">
+                      <a:avLst/>
+                    </a:prstGeom>
+                  </pic:spPr>
+                </pic:pic>
+              </a:graphicData>
+            </a:graphic>
+          </wp:inline>
+        </w:drawing>
+      </w:r>
+    </w:p>
+    <w:p>
+      <w:pPr>
+        <w:spacing w:line="276" w:lineRule="auto"/>
+        <w:rPr>
+          <w:sz w:val="22"/>
+          <w:szCs w:val="22"/>
+        </w:rPr>
+      </w:pPr>
+    </w:p>
+    <w:p>
+      <w:pPr>
+        <w:spacing w:line="276" w:lineRule="auto"/>
+        <w:rPr>
+          <w:sz w:val="22"/>
+          <w:szCs w:val="22"/>
+        </w:rPr>
+      </w:pPr>
+    </w:p>
+    <w:p>
+      <w:pPr>
+        <w:spacing w:line="276" w:lineRule="auto"/>
+        <w:rPr>
+          <w:sz w:val="22"/>
+          <w:szCs w:val="22"/>
+        </w:rPr>
+      </w:pPr>
+      <w:r>
+        <w:rPr>
+          <w:sz w:val="22"/>
+          <w:szCs w:val="22"/>
+        </w:rPr>
+        <w:t>Using x' or username LIKE '%admin% revealed that an admin-like user existed.</w:t>
+      </w:r>
+    </w:p>
+    <w:p>
+      <w:pPr>
+        <w:spacing w:line="276" w:lineRule="auto"/>
+        <w:rPr>
+          <w:sz w:val="22"/>
+          <w:szCs w:val="22"/>
+        </w:rPr>
+      </w:pPr>
+      <w:r>
+        <w:rPr>
+          <w:sz w:val="22"/>
+          <w:szCs w:val="22"/>
+        </w:rPr>
+        <w:t xml:space="preserve">  </w:t>
+      </w:r>
+      <w:r>
+        <w:rPr>
+          <w:noProof/>
+          <w:sz w:val="22"/>
+          <w:szCs w:val="22"/>
+        </w:rPr>
+        <w:drawing>
+          <wp:inline distT="0" distB="0" distL="0" distR="0" wp14:anchorId="6C009609" wp14:editId="785049D4">
+            <wp:extent cx="2782956" cy="1684869"/>
+            <wp:effectExtent l="0" t="0" r="0" b="0"/>
+            <wp:docPr id="1063885610" name="Picture 1"/>
+            <wp:cNvGraphicFramePr>
+              <a:graphicFrameLocks xmlns:a="http://schemas.openxmlformats.org/drawingml/2006/main" noChangeAspect="1"/>
+            </wp:cNvGraphicFramePr>
+            <a:graphic xmlns:a="http://schemas.openxmlformats.org/drawingml/2006/main">
+              <a:graphicData uri="http://schemas.openxmlformats.org/drawingml/2006/picture">
+                <pic:pic xmlns:pic="http://schemas.openxmlformats.org/drawingml/2006/picture">
+                  <pic:nvPicPr>
+                    <pic:cNvPr id="1063885610" name=""/>
+                    <pic:cNvPicPr/>
+                  </pic:nvPicPr>
+                  <pic:blipFill>
+                    <a:blip r:embed="rId15"/>
+                    <a:stretch>
+                      <a:fillRect/>
+                    </a:stretch>
+                  </pic:blipFill>
+                  <pic:spPr>
+                    <a:xfrm>
+                      <a:off x="0" y="0"/>
+                      <a:ext cx="2794940" cy="1692124"/>
+                    </a:xfrm>
+                    <a:prstGeom prst="rect">
+                      <a:avLst/>
+                    </a:prstGeom>
+                  </pic:spPr>
+                </pic:pic>
+              </a:graphicData>
+            </a:graphic>
+          </wp:inline>
+        </w:drawing>
+      </w:r>
+      <w:r>
+        <w:rPr>
+          <w:sz w:val="22"/>
+          <w:szCs w:val="22"/>
+        </w:rPr>
+        <w:t xml:space="preserve">   </w:t>
+      </w:r>
+      <w:r>
+        <w:rPr>
+          <w:sz w:val="22"/>
+          <w:szCs w:val="22"/>
+        </w:rPr>
+        <w:t xml:space="preserve">  </w:t>
+      </w:r>
+      <w:r>
+        <w:rPr>
+          <w:sz w:val="22"/>
+          <w:szCs w:val="22"/>
+        </w:rPr>
+        <w:t xml:space="preserve"> </w:t>
+      </w:r>
+      <w:r>
+        <w:rPr>
+          <w:sz w:val="22"/>
+          <w:szCs w:val="22"/>
+        </w:rPr>
+        <w:t xml:space="preserve"> </w:t>
+      </w:r>
+      <w:r>
+        <w:rPr>
+          <w:noProof/>
+          <w:sz w:val="22"/>
+          <w:szCs w:val="22"/>
+        </w:rPr>
+        <w:drawing>
+          <wp:inline distT="0" distB="0" distL="0" distR="0" wp14:anchorId="361B58A9" wp14:editId="6EFA5091">
+            <wp:extent cx="2832652" cy="1698022"/>
+            <wp:effectExtent l="0" t="0" r="6350" b="0"/>
+            <wp:docPr id="518252654" name="Picture 1"/>
+            <wp:cNvGraphicFramePr>
+              <a:graphicFrameLocks xmlns:a="http://schemas.openxmlformats.org/drawingml/2006/main" noChangeAspect="1"/>
+            </wp:cNvGraphicFramePr>
+            <a:graphic xmlns:a="http://schemas.openxmlformats.org/drawingml/2006/main">
+              <a:graphicData uri="http://schemas.openxmlformats.org/drawingml/2006/picture">
+                <pic:pic xmlns:pic="http://schemas.openxmlformats.org/drawingml/2006/picture">
+                  <pic:nvPicPr>
+                    <pic:cNvPr id="518252654" name=""/>
+                    <pic:cNvPicPr/>
+                  </pic:nvPicPr>
+                  <pic:blipFill>
+                    <a:blip r:embed="rId16"/>
+                    <a:stretch>
+                      <a:fillRect/>
+                    </a:stretch>
+                  </pic:blipFill>
+                  <pic:spPr>
+                    <a:xfrm>
+                      <a:off x="0" y="0"/>
+                      <a:ext cx="2846833" cy="1706523"/>
+                    </a:xfrm>
+                    <a:prstGeom prst="rect">
+                      <a:avLst/>
+                    </a:prstGeom>
+                  </pic:spPr>
+                </pic:pic>
+              </a:graphicData>
+            </a:graphic>
+          </wp:inline>
+        </w:drawing>
+      </w:r>
+    </w:p>
+    <w:p>
+      <w:pPr>
+        <w:spacing w:line="276" w:lineRule="auto"/>
+        <w:rPr>
+          <w:sz w:val="22"/>
+          <w:szCs w:val="22"/>
+        </w:rPr>
+      </w:pPr>
+      <w:r>
+        <w:rPr>
+          <w:sz w:val="22"/>
+          <w:szCs w:val="22"/>
+        </w:rPr>
+        <w:t xml:space="preserve">Studied about the 7 techniques to prevent SQL injection attacks from </w:t>
+      </w:r>
+      <w:hyperlink r:id="rId17" w:history="1">
+        <w:r>
+          <w:rPr>
+            <w:rStyle w:val="Hyperlink"/>
+            <w:sz w:val="22"/>
+            <w:szCs w:val="22"/>
+          </w:rPr>
+          <w:t>http://www.unixwiz.net/techtips/sql-injection.html</w:t>
+        </w:r>
+      </w:hyperlink>
+    </w:p>
+    <w:p>
+      <w:pPr>
+        <w:spacing w:line="276" w:lineRule="auto"/>
+        <w:rPr>
+          <w:sz w:val="22"/>
+          <w:szCs w:val="22"/>
+        </w:rPr>
+      </w:pPr>
+      <w:r>
+        <w:rPr>
+          <w:noProof/>
+          <w:sz w:val="22"/>
+          <w:szCs w:val="22"/>
+        </w:rPr>
+        <w:drawing>
+          <wp:inline distT="0" distB="0" distL="0" distR="0" wp14:anchorId="24353805" wp14:editId="3D5547E3">
+            <wp:extent cx="6102626" cy="2341514"/>
+            <wp:effectExtent l="0" t="0" r="0" b="1905"/>
+            <wp:docPr id="1432471199" name="Picture 1"/>
+            <wp:cNvGraphicFramePr>
+              <a:graphicFrameLocks xmlns:a="http://schemas.openxmlformats.org/drawingml/2006/main" noChangeAspect="1"/>
+            </wp:cNvGraphicFramePr>
+            <a:graphic xmlns:a="http://schemas.openxmlformats.org/drawingml/2006/main">
+              <a:graphicData uri="http://schemas.openxmlformats.org/drawingml/2006/picture">
+                <pic:pic xmlns:pic="http://schemas.openxmlformats.org/drawingml/2006/picture">
+                  <pic:nvPicPr>
+                    <pic:cNvPr id="1432471199" name=""/>
+                    <pic:cNvPicPr/>
+                  </pic:nvPicPr>
+                  <pic:blipFill>
+                    <a:blip r:embed="rId18"/>
+                    <a:stretch>
+                      <a:fillRect/>
+                    </a:stretch>
+                  </pic:blipFill>
+                  <pic:spPr>
+                    <a:xfrm>
+                      <a:off x="0" y="0"/>
+                      <a:ext cx="6103327" cy="2341783"/>
+                    </a:xfrm>
+                    <a:prstGeom prst="rect">
+                      <a:avLst/>
+                    </a:prstGeom>
+                  </pic:spPr>
+                </pic:pic>
+              </a:graphicData>
+            </a:graphic>
+          </wp:inline>
+        </w:drawing>
+      </w:r>
+    </w:p>
+    <w:p>
+      <w:pPr>
+        <w:spacing w:line="276" w:lineRule="auto"/>
+        <w:rPr>
+          <w:sz w:val="22"/>
+          <w:szCs w:val="22"/>
+        </w:rPr>
+      </w:pPr>
+      <w:r>
+        <w:rPr>
+          <w:noProof/>
+          <w:sz w:val="22"/>
+          <w:szCs w:val="22"/>
+        </w:rPr>
+        <w:drawing>
+          <wp:inline distT="0" distB="0" distL="0" distR="0" wp14:anchorId="4A3614B6" wp14:editId="0B6808FF">
+            <wp:extent cx="6003235" cy="3455199"/>
+            <wp:effectExtent l="0" t="0" r="0" b="0"/>
+            <wp:docPr id="379337707" name="Picture 1"/>
+            <wp:cNvGraphicFramePr>
+              <a:graphicFrameLocks xmlns:a="http://schemas.openxmlformats.org/drawingml/2006/main" noChangeAspect="1"/>
+            </wp:cNvGraphicFramePr>
+            <a:graphic xmlns:a="http://schemas.openxmlformats.org/drawingml/2006/main">
+              <a:graphicData uri="http://schemas.openxmlformats.org/drawingml/2006/picture">
+                <pic:pic xmlns:pic="http://schemas.openxmlformats.org/drawingml/2006/picture">
+                  <pic:nvPicPr>
+                    <pic:cNvPr id="379337707" name=""/>
+                    <pic:cNvPicPr/>
+                  </pic:nvPicPr>
+                  <pic:blipFill>
+                    <a:blip r:embed="rId19"/>
+                    <a:stretch>
+                      <a:fillRect/>
+                    </a:stretch>
+                  </pic:blipFill>
+                  <pic:spPr>
+                    <a:xfrm>
+                      <a:off x="0" y="0"/>
+                      <a:ext cx="6035725" cy="3473899"/>
+                    </a:xfrm>
+                    <a:prstGeom prst="rect">
+                      <a:avLst/>
+                    </a:prstGeom>
+                  </pic:spPr>
+                </pic:pic>
+              </a:graphicData>
+            </a:graphic>
+          </wp:inline>
+        </w:drawing>
+      </w:r>
+    </w:p>
+    <w:p>
+      <w:pPr>
+        <w:spacing w:line="276" w:lineRule="auto"/>
+        <w:rPr>
+          <w:sz w:val="22"/>
+          <w:szCs w:val="22"/>
+        </w:rPr>
+      </w:pPr>
+    </w:p>
+    <w:p>
+      <w:pPr>
+        <w:spacing w:line="276" w:lineRule="auto"/>
+        <w:rPr>
+          <w:b/>
+          <w:bCs/>
+          <w:sz w:val="22"/>
+          <w:szCs w:val="22"/>
+        </w:rPr>
+      </w:pPr>
+    </w:p>
+    <w:p>
+      <w:pPr>
+        <w:spacing w:line="276" w:lineRule="auto"/>
+        <w:rPr>
+          <w:b/>
+          <w:bCs/>
+          <w:sz w:val="22"/>
+          <w:szCs w:val="22"/>
+        </w:rPr>
+      </w:pPr>
+      <w:r>
+        <w:rPr>
+          <w:b/>
+          <w:bCs/>
+          <w:sz w:val="22"/>
+          <w:szCs w:val="22"/>
+        </w:rPr>
+        <w:t>Discussion and Application of Learnings</w:t>
+      </w:r>
+    </w:p>
+    <w:p>
+      <w:pPr>
+        <w:spacing w:line="276" w:lineRule="auto"/>
+        <w:rPr>
+          <w:sz w:val="22"/>
+          <w:szCs w:val="22"/>
+        </w:rPr>
+      </w:pPr>
+      <w:r>
+        <w:rPr>
+          <w:b/>
+          <w:bCs/>
+          <w:sz w:val="22"/>
+          <w:szCs w:val="22"/>
+        </w:rPr>
+        <w:t>Learning 1</w:t>
+      </w:r>
+      <w:r>
+        <w:rPr>
+          <w:sz w:val="22"/>
+          <w:szCs w:val="22"/>
+        </w:rPr>
+        <w:br/>
+        <w:t>The string x' or 'x' = 'x was able to log in without knowing the password. It worked because the SQL query was changed to always return true.</w:t>
+      </w:r>
+      <w:r>
+        <w:rPr>
+          <w:sz w:val="22"/>
+          <w:szCs w:val="22"/>
+        </w:rPr>
+        <w:br/>
+      </w:r>
+      <w:r>
+        <w:rPr>
+          <w:b/>
+          <w:bCs/>
+          <w:sz w:val="22"/>
+          <w:szCs w:val="22"/>
+        </w:rPr>
+        <w:t>Real-World Application</w:t>
+      </w:r>
+      <w:r>
+        <w:rPr>
+          <w:sz w:val="22"/>
+          <w:szCs w:val="22"/>
+        </w:rPr>
+        <w:br/>
+        <w:t>If a website does not properly clean input fields, attackers can bypass logins and gain access as any user.</w:t>
+      </w:r>
+    </w:p>
+    <w:p>
+      <w:pPr>
+        <w:spacing w:line="276" w:lineRule="auto"/>
+        <w:rPr>
+          <w:sz w:val="22"/>
+          <w:szCs w:val="22"/>
+        </w:rPr>
+      </w:pPr>
+      <w:r>
+        <w:rPr>
+          <w:b/>
+          <w:bCs/>
+          <w:sz w:val="22"/>
+          <w:szCs w:val="22"/>
+        </w:rPr>
+        <w:t>Learning 2</w:t>
+      </w:r>
+      <w:r>
+        <w:rPr>
+          <w:sz w:val="22"/>
+          <w:szCs w:val="22"/>
+        </w:rPr>
+        <w:br/>
+        <w:t>Using made-up column names like user caused an error, but using real ones like username did not. This showed that attackers can guess a system’s database structure.</w:t>
+      </w:r>
+      <w:r>
+        <w:rPr>
+          <w:sz w:val="22"/>
+          <w:szCs w:val="22"/>
+        </w:rPr>
+        <w:br/>
+      </w:r>
+      <w:r>
+        <w:rPr>
+          <w:b/>
+          <w:bCs/>
+          <w:sz w:val="22"/>
+          <w:szCs w:val="22"/>
+        </w:rPr>
+        <w:t>Real-World Application</w:t>
+      </w:r>
+      <w:r>
+        <w:rPr>
+          <w:sz w:val="22"/>
+          <w:szCs w:val="22"/>
+        </w:rPr>
+        <w:br/>
+        <w:t>By watching how the system responds to errors, attackers can slowly map out database columns and tables.</w:t>
+      </w:r>
+    </w:p>
+    <w:p>
+      <w:pPr>
+        <w:spacing w:line="276" w:lineRule="auto"/>
+        <w:rPr>
+          <w:sz w:val="22"/>
+          <w:szCs w:val="22"/>
+        </w:rPr>
+      </w:pPr>
+      <w:r>
+        <w:rPr>
+          <w:b/>
+          <w:bCs/>
+          <w:sz w:val="22"/>
+          <w:szCs w:val="22"/>
+        </w:rPr>
+        <w:t>Learning 3</w:t>
+      </w:r>
+      <w:r>
+        <w:rPr>
+          <w:sz w:val="22"/>
+          <w:szCs w:val="22"/>
+        </w:rPr>
+        <w:br/>
+        <w:t>The input using LIKE helped find usernames that contain certain words. This makes it possible to identify accounts like “admin” without needing a full username.</w:t>
+      </w:r>
+      <w:r>
+        <w:rPr>
+          <w:sz w:val="22"/>
+          <w:szCs w:val="22"/>
+        </w:rPr>
+        <w:br/>
+      </w:r>
+      <w:r>
+        <w:rPr>
+          <w:b/>
+          <w:bCs/>
+          <w:sz w:val="22"/>
+          <w:szCs w:val="22"/>
+        </w:rPr>
+        <w:t>Real-World Application</w:t>
+      </w:r>
+      <w:r>
+        <w:rPr>
+          <w:sz w:val="22"/>
+          <w:szCs w:val="22"/>
+        </w:rPr>
+        <w:br/>
+        <w:t>This method can help attackers find target accounts or test for weak usernames.</w:t>
+      </w:r>
+    </w:p>
+    <w:p>
+      <w:pPr>
+        <w:spacing w:line="276" w:lineRule="auto"/>
+        <w:rPr>
+          <w:sz w:val="22"/>
+          <w:szCs w:val="22"/>
+        </w:rPr>
+      </w:pPr>
+      <w:r>
+        <w:rPr>
+          <w:b/>
+          <w:bCs/>
+          <w:sz w:val="22"/>
+          <w:szCs w:val="22"/>
+        </w:rPr>
+        <w:t>Learning 4</w:t>
+      </w:r>
+      <w:r>
+        <w:rPr>
+          <w:sz w:val="22"/>
+          <w:szCs w:val="22"/>
+        </w:rPr>
+        <w:br/>
+        <w:t>Testing for empty passwords showed that accounts with no password could be exploited.</w:t>
+      </w:r>
+      <w:r>
+        <w:rPr>
+          <w:sz w:val="22"/>
+          <w:szCs w:val="22"/>
+        </w:rPr>
+        <w:br/>
+      </w:r>
+      <w:r>
+        <w:rPr>
+          <w:b/>
+          <w:bCs/>
+          <w:sz w:val="22"/>
+          <w:szCs w:val="22"/>
+        </w:rPr>
+        <w:t>Real-World Application</w:t>
+      </w:r>
+      <w:r>
+        <w:rPr>
+          <w:sz w:val="22"/>
+          <w:szCs w:val="22"/>
+        </w:rPr>
+        <w:br/>
+        <w:t>Some systems don’t force password creation, so attackers can find and take over these accounts.</w:t>
+      </w:r>
+    </w:p>
+    <w:p>
+      <w:pPr>
+        <w:spacing w:line="276" w:lineRule="auto"/>
+        <w:rPr>
+          <w:sz w:val="22"/>
+          <w:szCs w:val="22"/>
+        </w:rPr>
+      </w:pPr>
+      <w:r>
+        <w:rPr>
+          <w:b/>
+          <w:bCs/>
+          <w:sz w:val="22"/>
+          <w:szCs w:val="22"/>
+        </w:rPr>
+        <w:t>Learning 5</w:t>
+      </w:r>
+      <w:r>
+        <w:rPr>
+          <w:sz w:val="22"/>
+          <w:szCs w:val="22"/>
+        </w:rPr>
+        <w:br/>
+        <w:t>Some SQL commands like insert, update, or drop were not run here, but they show how much damage is possible if input is not filtered.</w:t>
+      </w:r>
+      <w:r>
+        <w:rPr>
+          <w:sz w:val="22"/>
+          <w:szCs w:val="22"/>
+        </w:rPr>
+        <w:br/>
+      </w:r>
+      <w:r>
+        <w:rPr>
+          <w:b/>
+          <w:bCs/>
+          <w:sz w:val="22"/>
+          <w:szCs w:val="22"/>
+        </w:rPr>
+        <w:t>Real-World Application</w:t>
+      </w:r>
+      <w:r>
+        <w:rPr>
+          <w:sz w:val="22"/>
+          <w:szCs w:val="22"/>
+        </w:rPr>
+        <w:br/>
+        <w:t>In real attacks, these kinds of commands can change data, create fake users, or even delete entire tables.</w:t>
+      </w:r>
+    </w:p>
+    <w:p>
+      <w:pPr>
+        <w:spacing w:line="276" w:lineRule="auto"/>
+        <w:rPr>
+          <w:b/>
+          <w:bCs/>
+          <w:sz w:val="22"/>
+          <w:szCs w:val="22"/>
+        </w:rPr>
+      </w:pPr>
+      <w:r>
+        <w:rPr>
+          <w:b/>
+          <w:bCs/>
+          <w:sz w:val="22"/>
+          <w:szCs w:val="22"/>
+        </w:rPr>
+        <w:t>Limitations</w:t>
+      </w:r>
+    </w:p>
+    <w:p>
+      <w:pPr>
+        <w:spacing w:line="276" w:lineRule="auto"/>
+        <w:rPr>
+          <w:sz w:val="22"/>
+          <w:szCs w:val="22"/>
+        </w:rPr>
+      </w:pPr>
+      <w:r>
+        <w:rPr>
+          <w:sz w:val="22"/>
+          <w:szCs w:val="22"/>
+        </w:rPr>
+        <w:t>The lab used a purposely vulnerable setup in a safe environment. Real systems often block such inputs using proper sanitisation. Some injections didn’t work due to extra filters still being active. Destructive commands like drop table were noted but not executed. Still, the lab clearly showed how SQL injection works and why input handling matters</w:t>
+      </w:r>
+      <w:r>
+        <w:rPr>
+          <w:sz w:val="22"/>
+          <w:szCs w:val="22"/>
+        </w:rPr>
+        <w:t>.</w:t>
+      </w:r>
     </w:p>
     <w:sectPr>
       <w:pgSz w:w="11906" w:h="16838"/>
@@ -570,6 +2046,155 @@
     </w:lvl>
   </w:abstractNum>
   <w:abstractNum w:abstractNumId="3" w15:restartNumberingAfterBreak="0">
+    <w:nsid w:val="334E74FE"/>
+    <w:multiLevelType w:val="multilevel"/>
+    <w:tmpl w:val="145206E2"/>
+    <w:lvl w:ilvl="0">
+      <w:start w:val="1"/>
+      <w:numFmt w:val="bullet"/>
+      <w:lvlText w:val=""/>
+      <w:lvlJc w:val="left"/>
+      <w:pPr>
+        <w:tabs>
+          <w:tab w:val="num" w:pos="720"/>
+        </w:tabs>
+        <w:ind w:left="720" w:hanging="360"/>
+      </w:pPr>
+      <w:rPr>
+        <w:rFonts w:ascii="Symbol" w:hAnsi="Symbol" w:hint="default"/>
+        <w:sz w:val="20"/>
+      </w:rPr>
+    </w:lvl>
+    <w:lvl w:ilvl="1" w:tentative="1">
+      <w:start w:val="1"/>
+      <w:numFmt w:val="bullet"/>
+      <w:lvlText w:val="o"/>
+      <w:lvlJc w:val="left"/>
+      <w:pPr>
+        <w:tabs>
+          <w:tab w:val="num" w:pos="1440"/>
+        </w:tabs>
+        <w:ind w:left="1440" w:hanging="360"/>
+      </w:pPr>
+      <w:rPr>
+        <w:rFonts w:ascii="Courier New" w:hAnsi="Courier New" w:hint="default"/>
+        <w:sz w:val="20"/>
+      </w:rPr>
+    </w:lvl>
+    <w:lvl w:ilvl="2" w:tentative="1">
+      <w:start w:val="1"/>
+      <w:numFmt w:val="bullet"/>
+      <w:lvlText w:val=""/>
+      <w:lvlJc w:val="left"/>
+      <w:pPr>
+        <w:tabs>
+          <w:tab w:val="num" w:pos="2160"/>
+        </w:tabs>
+        <w:ind w:left="2160" w:hanging="360"/>
+      </w:pPr>
+      <w:rPr>
+        <w:rFonts w:ascii="Wingdings" w:hAnsi="Wingdings" w:hint="default"/>
+        <w:sz w:val="20"/>
+      </w:rPr>
+    </w:lvl>
+    <w:lvl w:ilvl="3" w:tentative="1">
+      <w:start w:val="1"/>
+      <w:numFmt w:val="bullet"/>
+      <w:lvlText w:val=""/>
+      <w:lvlJc w:val="left"/>
+      <w:pPr>
+        <w:tabs>
+          <w:tab w:val="num" w:pos="2880"/>
+        </w:tabs>
+        <w:ind w:left="2880" w:hanging="360"/>
+      </w:pPr>
+      <w:rPr>
+        <w:rFonts w:ascii="Wingdings" w:hAnsi="Wingdings" w:hint="default"/>
+        <w:sz w:val="20"/>
+      </w:rPr>
+    </w:lvl>
+    <w:lvl w:ilvl="4" w:tentative="1">
+      <w:start w:val="1"/>
+      <w:numFmt w:val="bullet"/>
+      <w:lvlText w:val=""/>
+      <w:lvlJc w:val="left"/>
+      <w:pPr>
+        <w:tabs>
+          <w:tab w:val="num" w:pos="3600"/>
+        </w:tabs>
+        <w:ind w:left="3600" w:hanging="360"/>
+      </w:pPr>
+      <w:rPr>
+        <w:rFonts w:ascii="Wingdings" w:hAnsi="Wingdings" w:hint="default"/>
+        <w:sz w:val="20"/>
+      </w:rPr>
+    </w:lvl>
+    <w:lvl w:ilvl="5" w:tentative="1">
+      <w:start w:val="1"/>
+      <w:numFmt w:val="bullet"/>
+      <w:lvlText w:val=""/>
+      <w:lvlJc w:val="left"/>
+      <w:pPr>
+        <w:tabs>
+          <w:tab w:val="num" w:pos="4320"/>
+        </w:tabs>
+        <w:ind w:left="4320" w:hanging="360"/>
+      </w:pPr>
+      <w:rPr>
+        <w:rFonts w:ascii="Wingdings" w:hAnsi="Wingdings" w:hint="default"/>
+        <w:sz w:val="20"/>
+      </w:rPr>
+    </w:lvl>
+    <w:lvl w:ilvl="6" w:tentative="1">
+      <w:start w:val="1"/>
+      <w:numFmt w:val="bullet"/>
+      <w:lvlText w:val=""/>
+      <w:lvlJc w:val="left"/>
+      <w:pPr>
+        <w:tabs>
+          <w:tab w:val="num" w:pos="5040"/>
+        </w:tabs>
+        <w:ind w:left="5040" w:hanging="360"/>
+      </w:pPr>
+      <w:rPr>
+        <w:rFonts w:ascii="Wingdings" w:hAnsi="Wingdings" w:hint="default"/>
+        <w:sz w:val="20"/>
+      </w:rPr>
+    </w:lvl>
+    <w:lvl w:ilvl="7" w:tentative="1">
+      <w:start w:val="1"/>
+      <w:numFmt w:val="bullet"/>
+      <w:lvlText w:val=""/>
+      <w:lvlJc w:val="left"/>
+      <w:pPr>
+        <w:tabs>
+          <w:tab w:val="num" w:pos="5760"/>
+        </w:tabs>
+        <w:ind w:left="5760" w:hanging="360"/>
+      </w:pPr>
+      <w:rPr>
+        <w:rFonts w:ascii="Wingdings" w:hAnsi="Wingdings" w:hint="default"/>
+        <w:sz w:val="20"/>
+      </w:rPr>
+    </w:lvl>
+    <w:lvl w:ilvl="8" w:tentative="1">
+      <w:start w:val="1"/>
+      <w:numFmt w:val="bullet"/>
+      <w:lvlText w:val=""/>
+      <w:lvlJc w:val="left"/>
+      <w:pPr>
+        <w:tabs>
+          <w:tab w:val="num" w:pos="6480"/>
+        </w:tabs>
+        <w:ind w:left="6480" w:hanging="360"/>
+      </w:pPr>
+      <w:rPr>
+        <w:rFonts w:ascii="Wingdings" w:hAnsi="Wingdings" w:hint="default"/>
+        <w:sz w:val="20"/>
+      </w:rPr>
+    </w:lvl>
+  </w:abstractNum>
+  <w:abstractNum w:abstractNumId="4" w15:restartNumberingAfterBreak="0">
     <w:nsid w:val="3B2F3E4A"/>
     <w:multiLevelType w:val="multilevel"/>
     <w:tmpl w:val="B3D2F26A"/>
@@ -719,7 +2344,7 @@
     </w:lvl>
   </w:abstractNum>
   <w:num w:numId="1" w16cid:durableId="927880967">
-    <w:abstractNumId w:val="3"/>
+    <w:abstractNumId w:val="4"/>
   </w:num>
   <w:num w:numId="2" w16cid:durableId="1749842846">
     <w:abstractNumId w:val="1"/>
@@ -729,6 +2354,9 @@
   </w:num>
   <w:num w:numId="4" w16cid:durableId="1425687528">
     <w:abstractNumId w:val="2"/>
+  </w:num>
+  <w:num w:numId="5" w16cid:durableId="741948597">
+    <w:abstractNumId w:val="3"/>
   </w:num>
 </w:numbering>
 </file>
@@ -1650,6 +3278,29 @@
       <w:spacing w:val="5"/>
     </w:rPr>
   </w:style>
+  <w:style w:type="character" w:styleId="Hyperlink">
+    <w:name w:val="Hyperlink"/>
+    <w:basedOn w:val="DefaultParagraphFont"/>
+    <w:uiPriority w:val="99"/>
+    <w:unhideWhenUsed/>
+    <w:rsid w:val="00731761"/>
+    <w:rPr>
+      <w:color w:val="467886" w:themeColor="hyperlink"/>
+      <w:u w:val="single"/>
+    </w:rPr>
+  </w:style>
+  <w:style w:type="character" w:styleId="UnresolvedMention">
+    <w:name w:val="Unresolved Mention"/>
+    <w:basedOn w:val="DefaultParagraphFont"/>
+    <w:uiPriority w:val="99"/>
+    <w:semiHidden/>
+    <w:unhideWhenUsed/>
+    <w:rsid w:val="00731761"/>
+    <w:rPr>
+      <w:color w:val="605E5C"/>
+      <w:shd w:val="clear" w:color="auto" w:fill="E1DFDD"/>
+    </w:rPr>
+  </w:style>
 </w:styles>
 </file>
 
